--- a/test_doc/Tikva Quality Policy.docx
+++ b/test_doc/Tikva Quality Policy.docx
@@ -2,6 +2,8 @@
 <file path=word/document.xml><?xml version="1.0" encoding="utf-8"?>
 <w:document xmlns:wpc="http://schemas.microsoft.com/office/word/2010/wordprocessingCanvas" xmlns:cx="http://schemas.microsoft.com/office/drawing/2014/chartex" xmlns:cx1="http://schemas.microsoft.com/office/drawing/2015/9/8/chartex" xmlns:cx2="http://schemas.microsoft.com/office/drawing/2015/10/21/chartex" xmlns:cx3="http://schemas.microsoft.com/office/drawing/2016/5/9/chartex" xmlns:cx4="http://schemas.microsoft.com/office/drawing/2016/5/10/chartex" xmlns:cx5="http://schemas.microsoft.com/office/drawing/2016/5/11/chartex" xmlns:cx6="http://schemas.microsoft.com/office/drawing/2016/5/12/chartex" xmlns:cx7="http://schemas.microsoft.com/office/drawing/2016/5/13/chartex" xmlns:cx8="http://schemas.microsoft.com/office/drawing/2016/5/14/chartex" xmlns:mc="http://schemas.openxmlformats.org/markup-compatibility/2006" xmlns:aink="http://schemas.microsoft.com/office/drawing/2016/ink" xmlns:am3d="http://schemas.microsoft.com/office/drawing/2017/model3d" xmlns:o="urn:schemas-microsoft-com:office:office" xmlns:oel="http://schemas.microsoft.com/office/2019/extlst" xmlns:r="http://schemas.openxmlformats.org/officeDocument/2006/relationships" xmlns:m="http://schemas.openxmlformats.org/officeDocument/2006/math" xmlns:v="urn:schemas-microsoft-com:vml" xmlns:wp14="http://schemas.microsoft.com/office/word/2010/wordprocessingDrawing" xmlns:wp="http://schemas.openxmlformats.org/drawingml/2006/wordprocessingDrawing" xmlns:w10="urn:schemas-microsoft-com:office:word" xmlns:w="http://schemas.openxmlformats.org/wordprocessingml/2006/main" xmlns:w14="http://schemas.microsoft.com/office/word/2010/wordml" xmlns:w15="http://schemas.microsoft.com/office/word/2012/wordml" xmlns:w16cex="http://schemas.microsoft.com/office/word/2018/wordml/cex" xmlns:w16cid="http://schemas.microsoft.com/office/word/2016/wordml/cid" xmlns:w16="http://schemas.microsoft.com/office/word/2018/wordml" xmlns:w16du="http://schemas.microsoft.com/office/word/2023/wordml/word16du" xmlns:w16sdtdh="http://schemas.microsoft.com/office/word/2020/wordml/sdtdatahash" xmlns:w16sdtfl="http://schemas.microsoft.com/office/word/2024/wordml/sdtformatlock" xmlns:w16se="http://schemas.microsoft.com/office/word/2015/wordml/symex" xmlns:wpg="http://schemas.microsoft.com/office/word/2010/wordprocessingGroup" xmlns:wpi="http://schemas.microsoft.com/office/word/2010/wordprocessingInk" xmlns:wne="http://schemas.microsoft.com/office/word/2006/wordml" xmlns:wps="http://schemas.microsoft.com/office/word/2010/wordprocessingShape" mc:Ignorable="w14 w15 w16se w16cid w16 w16cex w16sdtdh w16sdtfl w16du wp14">
   <w:body>
+    <w:p/>
+    <w:p/>
     <w:tbl>
       <w:tblPr>
         <w:tblStyle w:val="TableGrid"/>
@@ -171,7 +173,7 @@
                 <w:sz w:val="28"/>
                 <w:szCs w:val="28"/>
               </w:rPr>
-              <w:fldChar w:fldCharType="begin"/>
+              <w:t>{{</w:t>
             </w:r>
             <w:r>
               <w:rPr>
@@ -180,35 +182,7 @@
                 <w:sz w:val="28"/>
                 <w:szCs w:val="28"/>
               </w:rPr>
-              <w:instrText xml:space="preserve"> MERGEFIELD  DOC_NUMBER  \* MERGEFORMAT </w:instrText>
-            </w:r>
-            <w:r>
-              <w:rPr>
-                <w:b/>
-                <w:bCs/>
-                <w:sz w:val="28"/>
-                <w:szCs w:val="28"/>
-              </w:rPr>
-              <w:fldChar w:fldCharType="separate"/>
-            </w:r>
-            <w:r>
-              <w:rPr>
-                <w:b/>
-                <w:bCs/>
-                <w:noProof/>
-                <w:sz w:val="28"/>
-                <w:szCs w:val="28"/>
-              </w:rPr>
-              <w:t>«DOC_NUMBER»</w:t>
-            </w:r>
-            <w:r>
-              <w:rPr>
-                <w:b/>
-                <w:bCs/>
-                <w:sz w:val="28"/>
-                <w:szCs w:val="28"/>
-              </w:rPr>
-              <w:fldChar w:fldCharType="end"/>
+              <w:t>DOCUMENT_NUMBER}}</w:t>
             </w:r>
           </w:p>
         </w:tc>
@@ -246,44 +220,7 @@
                 <w:sz w:val="28"/>
                 <w:szCs w:val="28"/>
               </w:rPr>
-              <w:fldChar w:fldCharType="begin"/>
-            </w:r>
-            <w:r>
-              <w:rPr>
-                <w:b/>
-                <w:bCs/>
-                <w:sz w:val="28"/>
-                <w:szCs w:val="28"/>
-              </w:rPr>
-              <w:instrText xml:space="preserve"> MERGEFIELD  DOC_TITLE  \* MERGEFORMAT </w:instrText>
-            </w:r>
-            <w:r>
-              <w:rPr>
-                <w:b/>
-                <w:bCs/>
-                <w:sz w:val="28"/>
-                <w:szCs w:val="28"/>
-              </w:rPr>
-              <w:fldChar w:fldCharType="separate"/>
-            </w:r>
-            <w:r>
-              <w:rPr>
-                <w:b/>
-                <w:bCs/>
-                <w:noProof/>
-                <w:sz w:val="28"/>
-                <w:szCs w:val="28"/>
-              </w:rPr>
-              <w:t>«DOC_TITLE»</w:t>
-            </w:r>
-            <w:r>
-              <w:rPr>
-                <w:b/>
-                <w:bCs/>
-                <w:sz w:val="28"/>
-                <w:szCs w:val="28"/>
-              </w:rPr>
-              <w:fldChar w:fldCharType="end"/>
+              <w:t>{{DOCUMENT_TITLE}}</w:t>
             </w:r>
           </w:p>
         </w:tc>
@@ -314,14 +251,9 @@
             <w:r>
               <w:t xml:space="preserve"> </w:t>
             </w:r>
-            <w:fldSimple w:instr=" MERGEFIELD  VERSION_NUMBER  \* MERGEFORMAT ">
-              <w:r>
-                <w:rPr>
-                  <w:noProof/>
-                </w:rPr>
-                <w:t>«VERSION_NUMBER»</w:t>
-              </w:r>
-            </w:fldSimple>
+            <w:r>
+              <w:t>{{VERSION_FULL}}</w:t>
+            </w:r>
           </w:p>
         </w:tc>
       </w:tr>
@@ -356,14 +288,9 @@
             <w:r>
               <w:t xml:space="preserve"> </w:t>
             </w:r>
-            <w:fldSimple w:instr=" MERGEFIELD  APPROVAL_DATE  \* MERGEFORMAT ">
-              <w:r>
-                <w:rPr>
-                  <w:noProof/>
-                </w:rPr>
-                <w:t>«APPROVAL_DATE»</w:t>
-              </w:r>
-            </w:fldSimple>
+            <w:r>
+              <w:t>{{APPROVAL_DATE}}</w:t>
+            </w:r>
           </w:p>
         </w:tc>
       </w:tr>
@@ -407,22 +334,7 @@
               <w:t xml:space="preserve"> </w:t>
             </w:r>
             <w:r>
-              <w:fldChar w:fldCharType="begin"/>
-            </w:r>
-            <w:r>
-              <w:instrText xml:space="preserve"> MERGEFIELD  EFFECTIVE_DATE  \* MERGEFORMAT </w:instrText>
-            </w:r>
-            <w:r>
-              <w:fldChar w:fldCharType="separate"/>
-            </w:r>
-            <w:r>
-              <w:rPr>
-                <w:noProof/>
-              </w:rPr>
-              <w:t>«EFFECTIVE_DATE»</w:t>
-            </w:r>
-            <w:r>
-              <w:fldChar w:fldCharType="end"/>
+              <w:t>{{EFFECTIVE_DATE}}</w:t>
             </w:r>
           </w:p>
         </w:tc>
@@ -543,14 +455,9 @@
                 <w:bCs/>
               </w:rPr>
             </w:pPr>
-            <w:fldSimple w:instr=" MERGEFIELD  AUTHOR  \* MERGEFORMAT ">
-              <w:r>
-                <w:rPr>
-                  <w:noProof/>
-                </w:rPr>
-                <w:t>«AUTHOR»</w:t>
-              </w:r>
-            </w:fldSimple>
+            <w:r>
+              <w:t>{{AUTHOR}}</w:t>
+            </w:r>
           </w:p>
         </w:tc>
         <w:tc>
@@ -615,14 +522,12 @@
                 <w:bCs/>
               </w:rPr>
             </w:pPr>
-            <w:fldSimple w:instr=" MERGEFIELD  REVIEWER  \* MERGEFORMAT ">
-              <w:r>
-                <w:rPr>
-                  <w:noProof/>
-                </w:rPr>
-                <w:t>«REVIEWER»</w:t>
-              </w:r>
-            </w:fldSimple>
+            <w:r>
+              <w:t>{{</w:t>
+            </w:r>
+            <w:r>
+              <w:t>REVIEWER}}</w:t>
+            </w:r>
           </w:p>
         </w:tc>
         <w:tc>
@@ -668,14 +573,9 @@
                 <w:bCs/>
               </w:rPr>
             </w:pPr>
-            <w:fldSimple w:instr=" MERGEFIELD  APPROVER  \* MERGEFORMAT ">
-              <w:r>
-                <w:rPr>
-                  <w:noProof/>
-                </w:rPr>
-                <w:t>«APPROVER»</w:t>
-              </w:r>
-            </w:fldSimple>
+            <w:r>
+              <w:t>{{APPROVER}}</w:t>
+            </w:r>
           </w:p>
         </w:tc>
         <w:tc>
@@ -882,11 +782,8 @@
         <w:jc w:val="both"/>
       </w:pPr>
       <w:r>
-        <w:t xml:space="preserve">Internal Stakeholder Focus: We strive to understand and meet the needs of our internal projects and stakeholders. We achieve this by providing reliable data, clear and </w:t>
-      </w:r>
-      <w:r>
         <w:lastRenderedPageBreak/>
-        <w:t>consistent communication, dependable turnaround times, and expert scientific support. We aim to be a valued and integral partner in the product lifecycle.</w:t>
+        <w:t>Internal Stakeholder Focus: We strive to understand and meet the needs of our internal projects and stakeholders. We achieve this by providing reliable data, clear and consistent communication, dependable turnaround times, and expert scientific support. We aim to be a valued and integral partner in the product lifecycle.</w:t>
       </w:r>
     </w:p>
     <w:p>
@@ -1062,6 +959,7 @@
           <w:b/>
           <w:bCs/>
         </w:rPr>
+        <w:lastRenderedPageBreak/>
         <w:t>Regulatory Guidance</w:t>
       </w:r>
     </w:p>
@@ -1070,7 +968,6 @@
         <w:jc w:val="both"/>
       </w:pPr>
       <w:r>
-        <w:lastRenderedPageBreak/>
         <w:t>Tikva QC Lab</w:t>
       </w:r>
       <w:r>
@@ -1311,6 +1208,7 @@
           <w:b/>
           <w:bCs/>
         </w:rPr>
+        <w:lastRenderedPageBreak/>
         <w:t>Continual Improvement</w:t>
       </w:r>
     </w:p>
@@ -1319,7 +1217,6 @@
         <w:jc w:val="both"/>
       </w:pPr>
       <w:r>
-        <w:lastRenderedPageBreak/>
         <w:t>Tikva QC Lab</w:t>
       </w:r>
       <w:r>
@@ -1527,14 +1424,9 @@
         <w:lang w:val="en-SG"/>
       </w:rPr>
     </w:pPr>
-    <w:fldSimple w:instr=" MERGEFIELD  CURRENT_STATUS  \* MERGEFORMAT ">
-      <w:r>
-        <w:rPr>
-          <w:noProof/>
-        </w:rPr>
-        <w:t>«CURRENT_STATUS»</w:t>
-      </w:r>
-    </w:fldSimple>
+    <w:r>
+      <w:t>{{DOCUMENT_STATUS}}</w:t>
+    </w:r>
   </w:p>
   <w:p>
     <w:pPr>
@@ -1672,14 +1564,21 @@
             <w:spacing w:line="276" w:lineRule="auto"/>
             <w:ind w:right="204"/>
           </w:pPr>
-          <w:fldSimple w:instr=" MERGEFIELD  DOC_TITLE  \* MERGEFORMAT ">
-            <w:r>
-              <w:rPr>
-                <w:noProof/>
-              </w:rPr>
-              <w:t>«DOC_TITLE»</w:t>
-            </w:r>
-          </w:fldSimple>
+          <w:r>
+            <w:t>{{</w:t>
+          </w:r>
+          <w:r>
+            <w:rPr>
+              <w:noProof/>
+            </w:rPr>
+            <w:t>DOCUMENT_TITLE</w:t>
+          </w:r>
+          <w:r>
+            <w:rPr>
+              <w:noProof/>
+            </w:rPr>
+            <w:t>}</w:t>
+          </w:r>
         </w:p>
       </w:tc>
     </w:tr>
@@ -1723,14 +1622,9 @@
           <w:r>
             <w:t xml:space="preserve">Author: </w:t>
           </w:r>
-          <w:fldSimple w:instr=" MERGEFIELD  AUTHOR  \* MERGEFORMAT ">
-            <w:r>
-              <w:rPr>
-                <w:noProof/>
-              </w:rPr>
-              <w:t>«AUTHOR»</w:t>
-            </w:r>
-          </w:fldSimple>
+          <w:r>
+            <w:t>{{AUTHOR}}</w:t>
+          </w:r>
         </w:p>
       </w:tc>
       <w:tc>
@@ -1819,37 +1713,14 @@
               <w:sz w:val="20"/>
               <w:szCs w:val="20"/>
             </w:rPr>
-            <w:fldChar w:fldCharType="begin"/>
+            <w:t>{{</w:t>
           </w:r>
           <w:r>
             <w:rPr>
               <w:sz w:val="20"/>
               <w:szCs w:val="20"/>
             </w:rPr>
-            <w:instrText xml:space="preserve"> MERGEFIELD  DOC_NUMBER  \* MERGEFORMAT </w:instrText>
-          </w:r>
-          <w:r>
-            <w:rPr>
-              <w:sz w:val="20"/>
-              <w:szCs w:val="20"/>
-            </w:rPr>
-            <w:fldChar w:fldCharType="separate"/>
-          </w:r>
-          <w:r>
-            <w:rPr>
-              <w:noProof/>
-              <w:sz w:val="20"/>
-              <w:szCs w:val="20"/>
-            </w:rPr>
-            <w:t>«DOC_NUMBER»</w:t>
-          </w:r>
-          <w:r>
-            <w:rPr>
-              <w:noProof/>
-              <w:sz w:val="20"/>
-              <w:szCs w:val="20"/>
-            </w:rPr>
-            <w:fldChar w:fldCharType="end"/>
+            <w:t>DOC_BASE_NUMBER}}</w:t>
           </w:r>
         </w:p>
       </w:tc>
@@ -1895,36 +1766,7 @@
               <w:sz w:val="20"/>
               <w:szCs w:val="20"/>
             </w:rPr>
-            <w:fldChar w:fldCharType="begin"/>
-          </w:r>
-          <w:r>
-            <w:rPr>
-              <w:sz w:val="20"/>
-              <w:szCs w:val="20"/>
-            </w:rPr>
-            <w:instrText xml:space="preserve"> MERGEFIELD  VERSION_NUMBER  \* MERGEFORMAT </w:instrText>
-          </w:r>
-          <w:r>
-            <w:rPr>
-              <w:sz w:val="20"/>
-              <w:szCs w:val="20"/>
-            </w:rPr>
-            <w:fldChar w:fldCharType="separate"/>
-          </w:r>
-          <w:r>
-            <w:rPr>
-              <w:noProof/>
-              <w:sz w:val="20"/>
-              <w:szCs w:val="20"/>
-            </w:rPr>
-            <w:t>«VERSION_NUMBER»</w:t>
-          </w:r>
-          <w:r>
-            <w:rPr>
-              <w:sz w:val="20"/>
-              <w:szCs w:val="20"/>
-            </w:rPr>
-            <w:fldChar w:fldCharType="end"/>
+            <w:t>{{VERSION_FULL}}</w:t>
           </w:r>
         </w:p>
       </w:tc>
@@ -1967,39 +1809,19 @@
           </w:pPr>
           <w:r>
             <w:rPr>
+              <w:color w:val="000000"/>
               <w:sz w:val="20"/>
               <w:szCs w:val="20"/>
             </w:rPr>
-            <w:fldChar w:fldCharType="begin"/>
+            <w:t>{{</w:t>
           </w:r>
           <w:r>
             <w:rPr>
+              <w:color w:val="000000"/>
               <w:sz w:val="20"/>
               <w:szCs w:val="20"/>
             </w:rPr>
-            <w:instrText xml:space="preserve"> MERGEFIELD  APPROVAL_DATE  \* MERGEFORMAT </w:instrText>
-          </w:r>
-          <w:r>
-            <w:rPr>
-              <w:sz w:val="20"/>
-              <w:szCs w:val="20"/>
-            </w:rPr>
-            <w:fldChar w:fldCharType="separate"/>
-          </w:r>
-          <w:r>
-            <w:rPr>
-              <w:noProof/>
-              <w:sz w:val="20"/>
-              <w:szCs w:val="20"/>
-            </w:rPr>
-            <w:t>«APPROVAL_DATE»</w:t>
-          </w:r>
-          <w:r>
-            <w:rPr>
-              <w:sz w:val="20"/>
-              <w:szCs w:val="20"/>
-            </w:rPr>
-            <w:fldChar w:fldCharType="end"/>
+            <w:t>APPROVAL_DATE}}</w:t>
           </w:r>
           <w:r>
             <w:rPr>
